--- a/faza 2/ssu/ssu-dodavanje-vesti.docx
+++ b/faza 2/ssu/ssu-dodavanje-vesti.docx
@@ -1,6 +1,6 @@
 
 <file path=word/document.xml><?xml version="1.0" encoding="utf-8"?>
-<w:document xmlns:wpc="http://schemas.microsoft.com/office/word/2010/wordprocessingCanvas" xmlns:cx="http://schemas.microsoft.com/office/drawing/2014/chartex" xmlns:cx1="http://schemas.microsoft.com/office/drawing/2015/9/8/chartex" xmlns:cx2="http://schemas.microsoft.com/office/drawing/2015/10/21/chartex" xmlns:cx3="http://schemas.microsoft.com/office/drawing/2016/5/9/chartex" xmlns:cx4="http://schemas.microsoft.com/office/drawing/2016/5/10/chartex" xmlns:cx5="http://schemas.microsoft.com/office/drawing/2016/5/11/chartex" xmlns:cx6="http://schemas.microsoft.com/office/drawing/2016/5/12/chartex" xmlns:cx7="http://schemas.microsoft.com/office/drawing/2016/5/13/chartex" xmlns:cx8="http://schemas.microsoft.com/office/drawing/2016/5/14/chartex" xmlns:mc="http://schemas.openxmlformats.org/markup-compatibility/2006" xmlns:aink="http://schemas.microsoft.com/office/drawing/2016/ink" xmlns:am3d="http://schemas.microsoft.com/office/drawing/2017/model3d" xmlns:o="urn:schemas-microsoft-com:office:office" xmlns:r="http://schemas.openxmlformats.org/officeDocument/2006/relationships" xmlns:m="http://schemas.openxmlformats.org/officeDocument/2006/math" xmlns:v="urn:schemas-microsoft-com:vml" xmlns:wp14="http://schemas.microsoft.com/office/word/2010/wordprocessingDrawing" xmlns:wp="http://schemas.openxmlformats.org/drawingml/2006/wordprocessingDrawing" xmlns:w10="urn:schemas-microsoft-com:office:word" xmlns:w="http://schemas.openxmlformats.org/wordprocessingml/2006/main" xmlns:w14="http://schemas.microsoft.com/office/word/2010/wordml" xmlns:w15="http://schemas.microsoft.com/office/word/2012/wordml" xmlns:w16cid="http://schemas.microsoft.com/office/word/2016/wordml/cid" xmlns:w16se="http://schemas.microsoft.com/office/word/2015/wordml/symex" xmlns:wpg="http://schemas.microsoft.com/office/word/2010/wordprocessingGroup" xmlns:wpi="http://schemas.microsoft.com/office/word/2010/wordprocessingInk" xmlns:wne="http://schemas.microsoft.com/office/word/2006/wordml" xmlns:wps="http://schemas.microsoft.com/office/word/2010/wordprocessingShape" mc:Ignorable="w14 w15 w16se w16cid wp14">
+<w:document xmlns:wpc="http://schemas.microsoft.com/office/word/2010/wordprocessingCanvas" xmlns:mc="http://schemas.openxmlformats.org/markup-compatibility/2006" xmlns:o="urn:schemas-microsoft-com:office:office" xmlns:r="http://schemas.openxmlformats.org/officeDocument/2006/relationships" xmlns:m="http://schemas.openxmlformats.org/officeDocument/2006/math" xmlns:v="urn:schemas-microsoft-com:vml" xmlns:wp14="http://schemas.microsoft.com/office/word/2010/wordprocessingDrawing" xmlns:wp="http://schemas.openxmlformats.org/drawingml/2006/wordprocessingDrawing" xmlns:w10="urn:schemas-microsoft-com:office:word" xmlns:w="http://schemas.openxmlformats.org/wordprocessingml/2006/main" xmlns:w14="http://schemas.microsoft.com/office/word/2010/wordml" xmlns:w15="http://schemas.microsoft.com/office/word/2012/wordml" xmlns:wpg="http://schemas.microsoft.com/office/word/2010/wordprocessingGroup" xmlns:wpi="http://schemas.microsoft.com/office/word/2010/wordprocessingInk" xmlns:wne="http://schemas.microsoft.com/office/word/2006/wordml" xmlns:wps="http://schemas.microsoft.com/office/word/2010/wordprocessingShape" mc:Ignorable="w14 w15 wp14">
   <w:body>
     <w:p>
       <w:pPr>
@@ -2041,8 +2041,6 @@
           <w:szCs w:val="24"/>
         </w:rPr>
       </w:pPr>
-      <w:bookmarkStart w:id="0" w:name="_GoBack"/>
-      <w:bookmarkEnd w:id="0"/>
       <w:r>
         <w:rPr>
           <w:rFonts w:ascii="Century Gothic" w:hAnsi="Century Gothic"/>
@@ -2057,12 +2055,11 @@
         <w:pStyle w:val="Heading1"/>
         <w:ind w:left="0"/>
       </w:pPr>
-      <w:bookmarkStart w:id="1" w:name="_Toc10399094"/>
-      <w:r>
-        <w:lastRenderedPageBreak/>
+      <w:bookmarkStart w:id="0" w:name="_Toc10399094"/>
+      <w:r>
         <w:t>1.Uvod</w:t>
       </w:r>
-      <w:bookmarkEnd w:id="1"/>
+      <w:bookmarkEnd w:id="0"/>
     </w:p>
     <w:p/>
     <w:p>
@@ -2070,7 +2067,7 @@
         <w:pStyle w:val="Heading2"/>
         <w:ind w:left="0"/>
       </w:pPr>
-      <w:bookmarkStart w:id="2" w:name="_Toc10399095"/>
+      <w:bookmarkStart w:id="1" w:name="_Toc10399095"/>
       <w:r>
         <w:t xml:space="preserve">1.1 </w:t>
       </w:r>
@@ -2078,7 +2075,7 @@
       <w:r>
         <w:t>Rezime</w:t>
       </w:r>
-      <w:bookmarkEnd w:id="2"/>
+      <w:bookmarkEnd w:id="1"/>
       <w:proofErr w:type="spellEnd"/>
     </w:p>
     <w:p>
@@ -2266,7 +2263,7 @@
         <w:ind w:left="0"/>
         <w:jc w:val="both"/>
       </w:pPr>
-      <w:bookmarkStart w:id="3" w:name="_Toc10399096"/>
+      <w:bookmarkStart w:id="2" w:name="_Toc10399096"/>
       <w:r>
         <w:t xml:space="preserve">1.2 </w:t>
       </w:r>
@@ -2284,7 +2281,15 @@
       </w:r>
       <w:proofErr w:type="spellEnd"/>
       <w:r>
-        <w:t xml:space="preserve"> i </w:t>
+        <w:t xml:space="preserve"> </w:t>
+      </w:r>
+      <w:proofErr w:type="spellStart"/>
+      <w:r>
+        <w:t>i</w:t>
+      </w:r>
+      <w:proofErr w:type="spellEnd"/>
+      <w:r>
+        <w:t xml:space="preserve"> </w:t>
       </w:r>
       <w:proofErr w:type="spellStart"/>
       <w:r>
@@ -2298,7 +2303,7 @@
       <w:r>
         <w:t>grupe</w:t>
       </w:r>
-      <w:bookmarkEnd w:id="3"/>
+      <w:bookmarkEnd w:id="2"/>
       <w:proofErr w:type="spellEnd"/>
     </w:p>
     <w:p>
@@ -2470,7 +2475,25 @@
           <w:sz w:val="24"/>
           <w:szCs w:val="24"/>
         </w:rPr>
-        <w:t xml:space="preserve"> i </w:t>
+        <w:t xml:space="preserve"> </w:t>
+      </w:r>
+      <w:proofErr w:type="spellStart"/>
+      <w:r>
+        <w:rPr>
+          <w:rFonts w:ascii="Century Gothic" w:hAnsi="Century Gothic"/>
+          <w:sz w:val="24"/>
+          <w:szCs w:val="24"/>
+        </w:rPr>
+        <w:t>i</w:t>
+      </w:r>
+      <w:proofErr w:type="spellEnd"/>
+      <w:r>
+        <w:rPr>
+          <w:rFonts w:ascii="Century Gothic" w:hAnsi="Century Gothic"/>
+          <w:sz w:val="24"/>
+          <w:szCs w:val="24"/>
+        </w:rPr>
+        <w:t xml:space="preserve"> </w:t>
       </w:r>
       <w:proofErr w:type="spellStart"/>
       <w:r>
@@ -2524,7 +2547,25 @@
           <w:sz w:val="24"/>
           <w:szCs w:val="24"/>
         </w:rPr>
-        <w:t xml:space="preserve"> i </w:t>
+        <w:t xml:space="preserve"> </w:t>
+      </w:r>
+      <w:proofErr w:type="spellStart"/>
+      <w:r>
+        <w:rPr>
+          <w:rFonts w:ascii="Century Gothic" w:hAnsi="Century Gothic"/>
+          <w:sz w:val="24"/>
+          <w:szCs w:val="24"/>
+        </w:rPr>
+        <w:t>i</w:t>
+      </w:r>
+      <w:proofErr w:type="spellEnd"/>
+      <w:r>
+        <w:rPr>
+          <w:rFonts w:ascii="Century Gothic" w:hAnsi="Century Gothic"/>
+          <w:sz w:val="24"/>
+          <w:szCs w:val="24"/>
+        </w:rPr>
+        <w:t xml:space="preserve"> </w:t>
       </w:r>
       <w:proofErr w:type="spellStart"/>
       <w:r>
@@ -2578,7 +2619,25 @@
           <w:sz w:val="24"/>
           <w:szCs w:val="24"/>
         </w:rPr>
-        <w:t xml:space="preserve"> za </w:t>
+        <w:t xml:space="preserve"> </w:t>
+      </w:r>
+      <w:proofErr w:type="spellStart"/>
+      <w:r>
+        <w:rPr>
+          <w:rFonts w:ascii="Century Gothic" w:hAnsi="Century Gothic"/>
+          <w:sz w:val="24"/>
+          <w:szCs w:val="24"/>
+        </w:rPr>
+        <w:t>za</w:t>
+      </w:r>
+      <w:proofErr w:type="spellEnd"/>
+      <w:r>
+        <w:rPr>
+          <w:rFonts w:ascii="Century Gothic" w:hAnsi="Century Gothic"/>
+          <w:sz w:val="24"/>
+          <w:szCs w:val="24"/>
+        </w:rPr>
+        <w:t xml:space="preserve"> </w:t>
       </w:r>
       <w:proofErr w:type="spellStart"/>
       <w:r>
@@ -2604,14 +2663,14 @@
         <w:pStyle w:val="Heading2"/>
         <w:ind w:left="0"/>
       </w:pPr>
-      <w:bookmarkStart w:id="4" w:name="_Toc10399097"/>
+      <w:bookmarkStart w:id="3" w:name="_Toc10399097"/>
       <w:r>
         <w:t xml:space="preserve">1.3 </w:t>
       </w:r>
       <w:r>
         <w:t>Reference</w:t>
       </w:r>
-      <w:bookmarkEnd w:id="4"/>
+      <w:bookmarkEnd w:id="3"/>
     </w:p>
     <w:p>
       <w:pPr>
@@ -2684,7 +2743,25 @@
           <w:sz w:val="24"/>
           <w:szCs w:val="24"/>
         </w:rPr>
-        <w:t xml:space="preserve"> za </w:t>
+        <w:t xml:space="preserve"> </w:t>
+      </w:r>
+      <w:proofErr w:type="spellStart"/>
+      <w:r>
+        <w:rPr>
+          <w:rFonts w:ascii="Century Gothic" w:hAnsi="Century Gothic"/>
+          <w:sz w:val="24"/>
+          <w:szCs w:val="24"/>
+        </w:rPr>
+        <w:t>za</w:t>
+      </w:r>
+      <w:proofErr w:type="spellEnd"/>
+      <w:r>
+        <w:rPr>
+          <w:rFonts w:ascii="Century Gothic" w:hAnsi="Century Gothic"/>
+          <w:sz w:val="24"/>
+          <w:szCs w:val="24"/>
+        </w:rPr>
+        <w:t xml:space="preserve"> </w:t>
       </w:r>
       <w:proofErr w:type="spellStart"/>
       <w:r>
@@ -2824,7 +2901,7 @@
         <w:pStyle w:val="Heading2"/>
         <w:ind w:left="0"/>
       </w:pPr>
-      <w:bookmarkStart w:id="5" w:name="_Toc10399098"/>
+      <w:bookmarkStart w:id="4" w:name="_Toc10399098"/>
       <w:r>
         <w:t xml:space="preserve">1.4 </w:t>
       </w:r>
@@ -2840,7 +2917,7 @@
       <w:r>
         <w:t>pitanja</w:t>
       </w:r>
-      <w:bookmarkEnd w:id="5"/>
+      <w:bookmarkEnd w:id="4"/>
       <w:proofErr w:type="spellEnd"/>
     </w:p>
     <w:p/>
@@ -3144,9 +3221,8 @@
         <w:pStyle w:val="Heading1"/>
         <w:ind w:left="0"/>
       </w:pPr>
-      <w:bookmarkStart w:id="6" w:name="_Toc10399099"/>
-      <w:r>
-        <w:lastRenderedPageBreak/>
+      <w:bookmarkStart w:id="5" w:name="_Toc10399099"/>
+      <w:r>
         <w:t>2.Scenario</w:t>
       </w:r>
       <w:r>
@@ -3164,7 +3240,7 @@
       <w:r>
         <w:t>vesti</w:t>
       </w:r>
-      <w:bookmarkEnd w:id="6"/>
+      <w:bookmarkEnd w:id="5"/>
       <w:proofErr w:type="spellEnd"/>
     </w:p>
     <w:p>
@@ -3178,7 +3254,7 @@
         <w:pStyle w:val="Heading2"/>
         <w:ind w:left="0"/>
       </w:pPr>
-      <w:bookmarkStart w:id="7" w:name="_Toc10399100"/>
+      <w:bookmarkStart w:id="6" w:name="_Toc10399100"/>
       <w:r>
         <w:t xml:space="preserve">2.1 </w:t>
       </w:r>
@@ -3194,7 +3270,7 @@
       <w:r>
         <w:t>opis</w:t>
       </w:r>
-      <w:bookmarkEnd w:id="7"/>
+      <w:bookmarkEnd w:id="6"/>
       <w:proofErr w:type="spellEnd"/>
     </w:p>
     <w:p>
@@ -3341,16 +3417,14 @@
         </w:rPr>
         <w:t>“</w:t>
       </w:r>
-      <w:proofErr w:type="spellStart"/>
-      <w:r>
-        <w:rPr>
-          <w:rFonts w:ascii="Century Gothic" w:hAnsi="Century Gothic"/>
-          <w:sz w:val="24"/>
-          <w:szCs w:val="24"/>
-        </w:rPr>
-        <w:t>potvrdi</w:t>
-      </w:r>
-      <w:proofErr w:type="spellEnd"/>
+      <w:r>
+        <w:rPr>
+          <w:rFonts w:ascii="Century Gothic" w:hAnsi="Century Gothic"/>
+          <w:sz w:val="24"/>
+          <w:szCs w:val="24"/>
+        </w:rPr>
+        <w:t>Confirm</w:t>
+      </w:r>
       <w:r>
         <w:rPr>
           <w:rFonts w:ascii="Century Gothic" w:hAnsi="Century Gothic"/>
@@ -3393,7 +3467,25 @@
           <w:sz w:val="24"/>
           <w:szCs w:val="24"/>
         </w:rPr>
-        <w:t xml:space="preserve"> za </w:t>
+        <w:t xml:space="preserve"> </w:t>
+      </w:r>
+      <w:proofErr w:type="spellStart"/>
+      <w:r>
+        <w:rPr>
+          <w:rFonts w:ascii="Century Gothic" w:hAnsi="Century Gothic"/>
+          <w:sz w:val="24"/>
+          <w:szCs w:val="24"/>
+        </w:rPr>
+        <w:t>za</w:t>
+      </w:r>
+      <w:proofErr w:type="spellEnd"/>
+      <w:r>
+        <w:rPr>
+          <w:rFonts w:ascii="Century Gothic" w:hAnsi="Century Gothic"/>
+          <w:sz w:val="24"/>
+          <w:szCs w:val="24"/>
+        </w:rPr>
+        <w:t xml:space="preserve"> </w:t>
       </w:r>
       <w:proofErr w:type="spellStart"/>
       <w:r>
@@ -3483,15 +3575,23 @@
         <w:pStyle w:val="Heading2"/>
         <w:ind w:left="0"/>
       </w:pPr>
-      <w:bookmarkStart w:id="8" w:name="_Toc10399101"/>
-      <w:r>
-        <w:t xml:space="preserve">2.2 Tok </w:t>
+      <w:bookmarkStart w:id="7" w:name="_Toc10399101"/>
+      <w:r>
+        <w:t xml:space="preserve">2.2 </w:t>
+      </w:r>
+      <w:proofErr w:type="spellStart"/>
+      <w:r>
+        <w:t>Tok</w:t>
+      </w:r>
+      <w:proofErr w:type="spellEnd"/>
+      <w:r>
+        <w:t xml:space="preserve"> </w:t>
       </w:r>
       <w:proofErr w:type="spellStart"/>
       <w:r>
         <w:t>događaja</w:t>
       </w:r>
-      <w:bookmarkEnd w:id="8"/>
+      <w:bookmarkEnd w:id="7"/>
       <w:proofErr w:type="spellEnd"/>
     </w:p>
     <w:p/>
@@ -3501,7 +3601,7 @@
         <w:ind w:left="0"/>
         <w:jc w:val="both"/>
       </w:pPr>
-      <w:bookmarkStart w:id="9" w:name="_Toc10399102"/>
+      <w:bookmarkStart w:id="8" w:name="_Toc10399102"/>
       <w:proofErr w:type="spellStart"/>
       <w:r>
         <w:t>Glavni</w:t>
@@ -3518,7 +3618,7 @@
       <w:r>
         <w:t xml:space="preserve"> scenario</w:t>
       </w:r>
-      <w:bookmarkEnd w:id="9"/>
+      <w:bookmarkEnd w:id="8"/>
     </w:p>
     <w:p/>
     <w:p>
@@ -3526,7 +3626,7 @@
         <w:pStyle w:val="Heading3"/>
         <w:ind w:left="720" w:firstLine="720"/>
       </w:pPr>
-      <w:bookmarkStart w:id="10" w:name="_Toc10399103"/>
+      <w:bookmarkStart w:id="9" w:name="_Toc10399103"/>
       <w:r>
         <w:t xml:space="preserve">Moderator </w:t>
       </w:r>
@@ -3560,7 +3660,7 @@
       <w:r>
         <w:t xml:space="preserve"> vest</w:t>
       </w:r>
-      <w:bookmarkEnd w:id="10"/>
+      <w:bookmarkEnd w:id="9"/>
     </w:p>
     <w:p/>
     <w:p>
@@ -3618,7 +3718,25 @@
           <w:sz w:val="24"/>
           <w:szCs w:val="24"/>
         </w:rPr>
-        <w:t xml:space="preserve"> za </w:t>
+        <w:t xml:space="preserve"> </w:t>
+      </w:r>
+      <w:proofErr w:type="spellStart"/>
+      <w:r>
+        <w:rPr>
+          <w:rFonts w:ascii="Century Gothic" w:hAnsi="Century Gothic"/>
+          <w:sz w:val="24"/>
+          <w:szCs w:val="24"/>
+        </w:rPr>
+        <w:t>za</w:t>
+      </w:r>
+      <w:proofErr w:type="spellEnd"/>
+      <w:r>
+        <w:rPr>
+          <w:rFonts w:ascii="Century Gothic" w:hAnsi="Century Gothic"/>
+          <w:sz w:val="24"/>
+          <w:szCs w:val="24"/>
+        </w:rPr>
+        <w:t xml:space="preserve"> </w:t>
       </w:r>
       <w:proofErr w:type="spellStart"/>
       <w:r>
@@ -3795,7 +3913,6 @@
         <w:t xml:space="preserve"> </w:t>
       </w:r>
       <w:proofErr w:type="spellStart"/>
-      <w:proofErr w:type="gramStart"/>
       <w:r>
         <w:rPr>
           <w:rFonts w:ascii="Century Gothic" w:hAnsi="Century Gothic"/>
@@ -3821,17 +3938,16 @@
         </w:rPr>
         <w:t>,,</w:t>
       </w:r>
-      <w:proofErr w:type="spellStart"/>
-      <w:r>
-        <w:rPr>
-          <w:rFonts w:ascii="Century Gothic" w:hAnsi="Century Gothic"/>
-          <w:sz w:val="24"/>
-          <w:szCs w:val="24"/>
-        </w:rPr>
-        <w:t>potvrdi</w:t>
-      </w:r>
-      <w:proofErr w:type="spellEnd"/>
-      <w:proofErr w:type="gramEnd"/>
+      <w:r>
+        <w:rPr>
+          <w:rFonts w:ascii="Century Gothic" w:hAnsi="Century Gothic"/>
+          <w:sz w:val="24"/>
+          <w:szCs w:val="24"/>
+        </w:rPr>
+        <w:t>Confirm</w:t>
+      </w:r>
+      <w:bookmarkStart w:id="10" w:name="_GoBack"/>
+      <w:bookmarkEnd w:id="10"/>
       <w:r>
         <w:rPr>
           <w:rFonts w:ascii="Century Gothic" w:hAnsi="Century Gothic"/>
@@ -3993,8 +4109,8 @@
         <w:ind w:left="720" w:firstLine="720"/>
       </w:pPr>
       <w:bookmarkStart w:id="12" w:name="_Toc3222028"/>
-      <w:bookmarkStart w:id="13" w:name="_Hlk2802127"/>
-      <w:bookmarkStart w:id="14" w:name="_Toc10399105"/>
+      <w:bookmarkStart w:id="13" w:name="_Toc10399105"/>
+      <w:bookmarkStart w:id="14" w:name="_Hlk2802127"/>
       <w:r>
         <w:t xml:space="preserve">Moderator </w:t>
       </w:r>
@@ -4027,7 +4143,7 @@
         <w:t>podatke</w:t>
       </w:r>
       <w:bookmarkEnd w:id="12"/>
-      <w:bookmarkEnd w:id="14"/>
+      <w:bookmarkEnd w:id="13"/>
       <w:proofErr w:type="spellEnd"/>
     </w:p>
     <w:p/>
@@ -4207,7 +4323,7 @@
         </w:rPr>
       </w:pPr>
     </w:p>
-    <w:bookmarkEnd w:id="13"/>
+    <w:bookmarkEnd w:id="14"/>
     <w:p>
       <w:pPr>
         <w:pStyle w:val="NoSpacing"/>
@@ -4339,7 +4455,6 @@
       <w:bookmarkStart w:id="17" w:name="_Toc3222031"/>
       <w:bookmarkStart w:id="18" w:name="_Toc10399107"/>
       <w:r>
-        <w:lastRenderedPageBreak/>
         <w:t xml:space="preserve">2.4 </w:t>
       </w:r>
       <w:proofErr w:type="spellStart"/>
@@ -4419,7 +4534,25 @@
           <w:sz w:val="24"/>
           <w:szCs w:val="24"/>
         </w:rPr>
-        <w:t xml:space="preserve"> i mora </w:t>
+        <w:t xml:space="preserve"> </w:t>
+      </w:r>
+      <w:proofErr w:type="spellStart"/>
+      <w:r>
+        <w:rPr>
+          <w:rFonts w:ascii="Century Gothic" w:hAnsi="Century Gothic"/>
+          <w:sz w:val="24"/>
+          <w:szCs w:val="24"/>
+        </w:rPr>
+        <w:t>i</w:t>
+      </w:r>
+      <w:proofErr w:type="spellEnd"/>
+      <w:r>
+        <w:rPr>
+          <w:rFonts w:ascii="Century Gothic" w:hAnsi="Century Gothic"/>
+          <w:sz w:val="24"/>
+          <w:szCs w:val="24"/>
+        </w:rPr>
+        <w:t xml:space="preserve"> mora </w:t>
       </w:r>
       <w:proofErr w:type="spellStart"/>
       <w:r>
@@ -4527,7 +4660,23 @@
           <w:rFonts w:ascii="Century Gothic" w:hAnsi="Century Gothic"/>
           <w:sz w:val="24"/>
         </w:rPr>
-        <w:t xml:space="preserve"> za </w:t>
+        <w:t xml:space="preserve"> </w:t>
+      </w:r>
+      <w:proofErr w:type="spellStart"/>
+      <w:r>
+        <w:rPr>
+          <w:rFonts w:ascii="Century Gothic" w:hAnsi="Century Gothic"/>
+          <w:sz w:val="24"/>
+        </w:rPr>
+        <w:t>za</w:t>
+      </w:r>
+      <w:proofErr w:type="spellEnd"/>
+      <w:r>
+        <w:rPr>
+          <w:rFonts w:ascii="Century Gothic" w:hAnsi="Century Gothic"/>
+          <w:sz w:val="24"/>
+        </w:rPr>
+        <w:t xml:space="preserve"> </w:t>
       </w:r>
       <w:proofErr w:type="spellStart"/>
       <w:r>
@@ -4652,7 +4801,7 @@
 </file>
 
 <file path=word/endnotes.xml><?xml version="1.0" encoding="utf-8"?>
-<w:endnotes xmlns:wpc="http://schemas.microsoft.com/office/word/2010/wordprocessingCanvas" xmlns:cx="http://schemas.microsoft.com/office/drawing/2014/chartex" xmlns:cx1="http://schemas.microsoft.com/office/drawing/2015/9/8/chartex" xmlns:cx2="http://schemas.microsoft.com/office/drawing/2015/10/21/chartex" xmlns:cx3="http://schemas.microsoft.com/office/drawing/2016/5/9/chartex" xmlns:cx4="http://schemas.microsoft.com/office/drawing/2016/5/10/chartex" xmlns:cx5="http://schemas.microsoft.com/office/drawing/2016/5/11/chartex" xmlns:cx6="http://schemas.microsoft.com/office/drawing/2016/5/12/chartex" xmlns:cx7="http://schemas.microsoft.com/office/drawing/2016/5/13/chartex" xmlns:cx8="http://schemas.microsoft.com/office/drawing/2016/5/14/chartex" xmlns:mc="http://schemas.openxmlformats.org/markup-compatibility/2006" xmlns:aink="http://schemas.microsoft.com/office/drawing/2016/ink" xmlns:am3d="http://schemas.microsoft.com/office/drawing/2017/model3d" xmlns:o="urn:schemas-microsoft-com:office:office" xmlns:r="http://schemas.openxmlformats.org/officeDocument/2006/relationships" xmlns:m="http://schemas.openxmlformats.org/officeDocument/2006/math" xmlns:v="urn:schemas-microsoft-com:vml" xmlns:wp14="http://schemas.microsoft.com/office/word/2010/wordprocessingDrawing" xmlns:wp="http://schemas.openxmlformats.org/drawingml/2006/wordprocessingDrawing" xmlns:w10="urn:schemas-microsoft-com:office:word" xmlns:w="http://schemas.openxmlformats.org/wordprocessingml/2006/main" xmlns:w14="http://schemas.microsoft.com/office/word/2010/wordml" xmlns:w15="http://schemas.microsoft.com/office/word/2012/wordml" xmlns:w16cid="http://schemas.microsoft.com/office/word/2016/wordml/cid" xmlns:w16se="http://schemas.microsoft.com/office/word/2015/wordml/symex" xmlns:wpg="http://schemas.microsoft.com/office/word/2010/wordprocessingGroup" xmlns:wpi="http://schemas.microsoft.com/office/word/2010/wordprocessingInk" xmlns:wne="http://schemas.microsoft.com/office/word/2006/wordml" xmlns:wps="http://schemas.microsoft.com/office/word/2010/wordprocessingShape" mc:Ignorable="w14 w15 w16se w16cid wp14">
+<w:endnotes xmlns:wpc="http://schemas.microsoft.com/office/word/2010/wordprocessingCanvas" xmlns:mc="http://schemas.openxmlformats.org/markup-compatibility/2006" xmlns:o="urn:schemas-microsoft-com:office:office" xmlns:r="http://schemas.openxmlformats.org/officeDocument/2006/relationships" xmlns:m="http://schemas.openxmlformats.org/officeDocument/2006/math" xmlns:v="urn:schemas-microsoft-com:vml" xmlns:wp14="http://schemas.microsoft.com/office/word/2010/wordprocessingDrawing" xmlns:wp="http://schemas.openxmlformats.org/drawingml/2006/wordprocessingDrawing" xmlns:w10="urn:schemas-microsoft-com:office:word" xmlns:w="http://schemas.openxmlformats.org/wordprocessingml/2006/main" xmlns:w14="http://schemas.microsoft.com/office/word/2010/wordml" xmlns:w15="http://schemas.microsoft.com/office/word/2012/wordml" xmlns:wpg="http://schemas.microsoft.com/office/word/2010/wordprocessingGroup" xmlns:wpi="http://schemas.microsoft.com/office/word/2010/wordprocessingInk" xmlns:wne="http://schemas.microsoft.com/office/word/2006/wordml" xmlns:wps="http://schemas.microsoft.com/office/word/2010/wordprocessingShape" mc:Ignorable="w14 w15 wp14">
   <w:endnote w:type="separator" w:id="-1">
     <w:p>
       <w:pPr>
@@ -4677,7 +4826,7 @@
 </file>
 
 <file path=word/footer1.xml><?xml version="1.0" encoding="utf-8"?>
-<w:ftr xmlns:wpc="http://schemas.microsoft.com/office/word/2010/wordprocessingCanvas" xmlns:cx="http://schemas.microsoft.com/office/drawing/2014/chartex" xmlns:cx1="http://schemas.microsoft.com/office/drawing/2015/9/8/chartex" xmlns:cx2="http://schemas.microsoft.com/office/drawing/2015/10/21/chartex" xmlns:cx3="http://schemas.microsoft.com/office/drawing/2016/5/9/chartex" xmlns:cx4="http://schemas.microsoft.com/office/drawing/2016/5/10/chartex" xmlns:cx5="http://schemas.microsoft.com/office/drawing/2016/5/11/chartex" xmlns:cx6="http://schemas.microsoft.com/office/drawing/2016/5/12/chartex" xmlns:cx7="http://schemas.microsoft.com/office/drawing/2016/5/13/chartex" xmlns:cx8="http://schemas.microsoft.com/office/drawing/2016/5/14/chartex" xmlns:mc="http://schemas.openxmlformats.org/markup-compatibility/2006" xmlns:aink="http://schemas.microsoft.com/office/drawing/2016/ink" xmlns:am3d="http://schemas.microsoft.com/office/drawing/2017/model3d" xmlns:o="urn:schemas-microsoft-com:office:office" xmlns:r="http://schemas.openxmlformats.org/officeDocument/2006/relationships" xmlns:m="http://schemas.openxmlformats.org/officeDocument/2006/math" xmlns:v="urn:schemas-microsoft-com:vml" xmlns:wp14="http://schemas.microsoft.com/office/word/2010/wordprocessingDrawing" xmlns:wp="http://schemas.openxmlformats.org/drawingml/2006/wordprocessingDrawing" xmlns:w10="urn:schemas-microsoft-com:office:word" xmlns:w="http://schemas.openxmlformats.org/wordprocessingml/2006/main" xmlns:w14="http://schemas.microsoft.com/office/word/2010/wordml" xmlns:w15="http://schemas.microsoft.com/office/word/2012/wordml" xmlns:w16cid="http://schemas.microsoft.com/office/word/2016/wordml/cid" xmlns:w16se="http://schemas.microsoft.com/office/word/2015/wordml/symex" xmlns:wpg="http://schemas.microsoft.com/office/word/2010/wordprocessingGroup" xmlns:wpi="http://schemas.microsoft.com/office/word/2010/wordprocessingInk" xmlns:wne="http://schemas.microsoft.com/office/word/2006/wordml" xmlns:wps="http://schemas.microsoft.com/office/word/2010/wordprocessingShape" mc:Ignorable="w14 w15 w16se w16cid wp14">
+<w:ftr xmlns:wpc="http://schemas.microsoft.com/office/word/2010/wordprocessingCanvas" xmlns:mc="http://schemas.openxmlformats.org/markup-compatibility/2006" xmlns:o="urn:schemas-microsoft-com:office:office" xmlns:r="http://schemas.openxmlformats.org/officeDocument/2006/relationships" xmlns:m="http://schemas.openxmlformats.org/officeDocument/2006/math" xmlns:v="urn:schemas-microsoft-com:vml" xmlns:wp14="http://schemas.microsoft.com/office/word/2010/wordprocessingDrawing" xmlns:wp="http://schemas.openxmlformats.org/drawingml/2006/wordprocessingDrawing" xmlns:w10="urn:schemas-microsoft-com:office:word" xmlns:w="http://schemas.openxmlformats.org/wordprocessingml/2006/main" xmlns:w14="http://schemas.microsoft.com/office/word/2010/wordml" xmlns:w15="http://schemas.microsoft.com/office/word/2012/wordml" xmlns:wpg="http://schemas.microsoft.com/office/word/2010/wordprocessingGroup" xmlns:wpi="http://schemas.microsoft.com/office/word/2010/wordprocessingInk" xmlns:wne="http://schemas.microsoft.com/office/word/2006/wordml" xmlns:wps="http://schemas.microsoft.com/office/word/2010/wordprocessingShape" mc:Ignorable="w14 w15 wp14">
   <w:sdt>
     <w:sdtPr>
       <w:id w:val="-1243476950"/>
@@ -4710,7 +4859,7 @@
           <w:rPr>
             <w:noProof/>
           </w:rPr>
-          <w:t>2</w:t>
+          <w:t>6</w:t>
         </w:r>
         <w:r>
           <w:rPr>
@@ -4730,7 +4879,7 @@
 </file>
 
 <file path=word/footnotes.xml><?xml version="1.0" encoding="utf-8"?>
-<w:footnotes xmlns:wpc="http://schemas.microsoft.com/office/word/2010/wordprocessingCanvas" xmlns:cx="http://schemas.microsoft.com/office/drawing/2014/chartex" xmlns:cx1="http://schemas.microsoft.com/office/drawing/2015/9/8/chartex" xmlns:cx2="http://schemas.microsoft.com/office/drawing/2015/10/21/chartex" xmlns:cx3="http://schemas.microsoft.com/office/drawing/2016/5/9/chartex" xmlns:cx4="http://schemas.microsoft.com/office/drawing/2016/5/10/chartex" xmlns:cx5="http://schemas.microsoft.com/office/drawing/2016/5/11/chartex" xmlns:cx6="http://schemas.microsoft.com/office/drawing/2016/5/12/chartex" xmlns:cx7="http://schemas.microsoft.com/office/drawing/2016/5/13/chartex" xmlns:cx8="http://schemas.microsoft.com/office/drawing/2016/5/14/chartex" xmlns:mc="http://schemas.openxmlformats.org/markup-compatibility/2006" xmlns:aink="http://schemas.microsoft.com/office/drawing/2016/ink" xmlns:am3d="http://schemas.microsoft.com/office/drawing/2017/model3d" xmlns:o="urn:schemas-microsoft-com:office:office" xmlns:r="http://schemas.openxmlformats.org/officeDocument/2006/relationships" xmlns:m="http://schemas.openxmlformats.org/officeDocument/2006/math" xmlns:v="urn:schemas-microsoft-com:vml" xmlns:wp14="http://schemas.microsoft.com/office/word/2010/wordprocessingDrawing" xmlns:wp="http://schemas.openxmlformats.org/drawingml/2006/wordprocessingDrawing" xmlns:w10="urn:schemas-microsoft-com:office:word" xmlns:w="http://schemas.openxmlformats.org/wordprocessingml/2006/main" xmlns:w14="http://schemas.microsoft.com/office/word/2010/wordml" xmlns:w15="http://schemas.microsoft.com/office/word/2012/wordml" xmlns:w16cid="http://schemas.microsoft.com/office/word/2016/wordml/cid" xmlns:w16se="http://schemas.microsoft.com/office/word/2015/wordml/symex" xmlns:wpg="http://schemas.microsoft.com/office/word/2010/wordprocessingGroup" xmlns:wpi="http://schemas.microsoft.com/office/word/2010/wordprocessingInk" xmlns:wne="http://schemas.microsoft.com/office/word/2006/wordml" xmlns:wps="http://schemas.microsoft.com/office/word/2010/wordprocessingShape" mc:Ignorable="w14 w15 w16se w16cid wp14">
+<w:footnotes xmlns:wpc="http://schemas.microsoft.com/office/word/2010/wordprocessingCanvas" xmlns:mc="http://schemas.openxmlformats.org/markup-compatibility/2006" xmlns:o="urn:schemas-microsoft-com:office:office" xmlns:r="http://schemas.openxmlformats.org/officeDocument/2006/relationships" xmlns:m="http://schemas.openxmlformats.org/officeDocument/2006/math" xmlns:v="urn:schemas-microsoft-com:vml" xmlns:wp14="http://schemas.microsoft.com/office/word/2010/wordprocessingDrawing" xmlns:wp="http://schemas.openxmlformats.org/drawingml/2006/wordprocessingDrawing" xmlns:w10="urn:schemas-microsoft-com:office:word" xmlns:w="http://schemas.openxmlformats.org/wordprocessingml/2006/main" xmlns:w14="http://schemas.microsoft.com/office/word/2010/wordml" xmlns:w15="http://schemas.microsoft.com/office/word/2012/wordml" xmlns:wpg="http://schemas.microsoft.com/office/word/2010/wordprocessingGroup" xmlns:wpi="http://schemas.microsoft.com/office/word/2010/wordprocessingInk" xmlns:wne="http://schemas.microsoft.com/office/word/2006/wordml" xmlns:wps="http://schemas.microsoft.com/office/word/2010/wordprocessingShape" mc:Ignorable="w14 w15 wp14">
   <w:footnote w:type="separator" w:id="-1">
     <w:p>
       <w:pPr>
@@ -4755,7 +4904,7 @@
 </file>
 
 <file path=word/header1.xml><?xml version="1.0" encoding="utf-8"?>
-<w:hdr xmlns:wpc="http://schemas.microsoft.com/office/word/2010/wordprocessingCanvas" xmlns:cx="http://schemas.microsoft.com/office/drawing/2014/chartex" xmlns:cx1="http://schemas.microsoft.com/office/drawing/2015/9/8/chartex" xmlns:cx2="http://schemas.microsoft.com/office/drawing/2015/10/21/chartex" xmlns:cx3="http://schemas.microsoft.com/office/drawing/2016/5/9/chartex" xmlns:cx4="http://schemas.microsoft.com/office/drawing/2016/5/10/chartex" xmlns:cx5="http://schemas.microsoft.com/office/drawing/2016/5/11/chartex" xmlns:cx6="http://schemas.microsoft.com/office/drawing/2016/5/12/chartex" xmlns:cx7="http://schemas.microsoft.com/office/drawing/2016/5/13/chartex" xmlns:cx8="http://schemas.microsoft.com/office/drawing/2016/5/14/chartex" xmlns:mc="http://schemas.openxmlformats.org/markup-compatibility/2006" xmlns:aink="http://schemas.microsoft.com/office/drawing/2016/ink" xmlns:am3d="http://schemas.microsoft.com/office/drawing/2017/model3d" xmlns:o="urn:schemas-microsoft-com:office:office" xmlns:r="http://schemas.openxmlformats.org/officeDocument/2006/relationships" xmlns:m="http://schemas.openxmlformats.org/officeDocument/2006/math" xmlns:v="urn:schemas-microsoft-com:vml" xmlns:wp14="http://schemas.microsoft.com/office/word/2010/wordprocessingDrawing" xmlns:wp="http://schemas.openxmlformats.org/drawingml/2006/wordprocessingDrawing" xmlns:w10="urn:schemas-microsoft-com:office:word" xmlns:w="http://schemas.openxmlformats.org/wordprocessingml/2006/main" xmlns:w14="http://schemas.microsoft.com/office/word/2010/wordml" xmlns:w15="http://schemas.microsoft.com/office/word/2012/wordml" xmlns:w16cid="http://schemas.microsoft.com/office/word/2016/wordml/cid" xmlns:w16se="http://schemas.microsoft.com/office/word/2015/wordml/symex" xmlns:wpg="http://schemas.microsoft.com/office/word/2010/wordprocessingGroup" xmlns:wpi="http://schemas.microsoft.com/office/word/2010/wordprocessingInk" xmlns:wne="http://schemas.microsoft.com/office/word/2006/wordml" xmlns:wps="http://schemas.microsoft.com/office/word/2010/wordprocessingShape" mc:Ignorable="w14 w15 w16se w16cid wp14">
+<w:hdr xmlns:wpc="http://schemas.microsoft.com/office/word/2010/wordprocessingCanvas" xmlns:mc="http://schemas.openxmlformats.org/markup-compatibility/2006" xmlns:o="urn:schemas-microsoft-com:office:office" xmlns:r="http://schemas.openxmlformats.org/officeDocument/2006/relationships" xmlns:m="http://schemas.openxmlformats.org/officeDocument/2006/math" xmlns:v="urn:schemas-microsoft-com:vml" xmlns:wp14="http://schemas.microsoft.com/office/word/2010/wordprocessingDrawing" xmlns:wp="http://schemas.openxmlformats.org/drawingml/2006/wordprocessingDrawing" xmlns:w10="urn:schemas-microsoft-com:office:word" xmlns:w="http://schemas.openxmlformats.org/wordprocessingml/2006/main" xmlns:w14="http://schemas.microsoft.com/office/word/2010/wordml" xmlns:w15="http://schemas.microsoft.com/office/word/2012/wordml" xmlns:wpg="http://schemas.microsoft.com/office/word/2010/wordprocessingGroup" xmlns:wpi="http://schemas.microsoft.com/office/word/2010/wordprocessingInk" xmlns:wne="http://schemas.microsoft.com/office/word/2006/wordml" xmlns:wps="http://schemas.microsoft.com/office/word/2010/wordprocessingShape" mc:Ignorable="w14 w15 wp14">
   <w:p>
     <w:pPr>
       <w:pStyle w:val="Header"/>
@@ -4786,7 +4935,7 @@
 </file>
 
 <file path=word/numbering.xml><?xml version="1.0" encoding="utf-8"?>
-<w:numbering xmlns:wpc="http://schemas.microsoft.com/office/word/2010/wordprocessingCanvas" xmlns:cx="http://schemas.microsoft.com/office/drawing/2014/chartex" xmlns:cx1="http://schemas.microsoft.com/office/drawing/2015/9/8/chartex" xmlns:cx2="http://schemas.microsoft.com/office/drawing/2015/10/21/chartex" xmlns:cx3="http://schemas.microsoft.com/office/drawing/2016/5/9/chartex" xmlns:cx4="http://schemas.microsoft.com/office/drawing/2016/5/10/chartex" xmlns:cx5="http://schemas.microsoft.com/office/drawing/2016/5/11/chartex" xmlns:cx6="http://schemas.microsoft.com/office/drawing/2016/5/12/chartex" xmlns:cx7="http://schemas.microsoft.com/office/drawing/2016/5/13/chartex" xmlns:cx8="http://schemas.microsoft.com/office/drawing/2016/5/14/chartex" xmlns:mc="http://schemas.openxmlformats.org/markup-compatibility/2006" xmlns:aink="http://schemas.microsoft.com/office/drawing/2016/ink" xmlns:am3d="http://schemas.microsoft.com/office/drawing/2017/model3d" xmlns:o="urn:schemas-microsoft-com:office:office" xmlns:r="http://schemas.openxmlformats.org/officeDocument/2006/relationships" xmlns:m="http://schemas.openxmlformats.org/officeDocument/2006/math" xmlns:v="urn:schemas-microsoft-com:vml" xmlns:wp14="http://schemas.microsoft.com/office/word/2010/wordprocessingDrawing" xmlns:wp="http://schemas.openxmlformats.org/drawingml/2006/wordprocessingDrawing" xmlns:w10="urn:schemas-microsoft-com:office:word" xmlns:w="http://schemas.openxmlformats.org/wordprocessingml/2006/main" xmlns:w14="http://schemas.microsoft.com/office/word/2010/wordml" xmlns:w15="http://schemas.microsoft.com/office/word/2012/wordml" xmlns:w16cid="http://schemas.microsoft.com/office/word/2016/wordml/cid" xmlns:w16se="http://schemas.microsoft.com/office/word/2015/wordml/symex" xmlns:wpg="http://schemas.microsoft.com/office/word/2010/wordprocessingGroup" xmlns:wpi="http://schemas.microsoft.com/office/word/2010/wordprocessingInk" xmlns:wne="http://schemas.microsoft.com/office/word/2006/wordml" xmlns:wps="http://schemas.microsoft.com/office/word/2010/wordprocessingShape" mc:Ignorable="w14 w15 w16se w16cid wp14">
+<w:numbering xmlns:wpc="http://schemas.microsoft.com/office/word/2010/wordprocessingCanvas" xmlns:mc="http://schemas.openxmlformats.org/markup-compatibility/2006" xmlns:o="urn:schemas-microsoft-com:office:office" xmlns:r="http://schemas.openxmlformats.org/officeDocument/2006/relationships" xmlns:m="http://schemas.openxmlformats.org/officeDocument/2006/math" xmlns:v="urn:schemas-microsoft-com:vml" xmlns:wp14="http://schemas.microsoft.com/office/word/2010/wordprocessingDrawing" xmlns:wp="http://schemas.openxmlformats.org/drawingml/2006/wordprocessingDrawing" xmlns:w10="urn:schemas-microsoft-com:office:word" xmlns:w="http://schemas.openxmlformats.org/wordprocessingml/2006/main" xmlns:w14="http://schemas.microsoft.com/office/word/2010/wordml" xmlns:w15="http://schemas.microsoft.com/office/word/2012/wordml" xmlns:wpg="http://schemas.microsoft.com/office/word/2010/wordprocessingGroup" xmlns:wpi="http://schemas.microsoft.com/office/word/2010/wordprocessingInk" xmlns:wne="http://schemas.microsoft.com/office/word/2006/wordml" xmlns:wps="http://schemas.microsoft.com/office/word/2010/wordprocessingShape" mc:Ignorable="w14 w15 wp14">
   <w:abstractNum w:abstractNumId="0" w15:restartNumberingAfterBreak="0">
     <w:nsid w:val="38FC592A"/>
     <w:multiLevelType w:val="hybridMultilevel"/>
@@ -5093,7 +5242,7 @@
 </file>
 
 <file path=word/styles.xml><?xml version="1.0" encoding="utf-8"?>
-<w:styles xmlns:mc="http://schemas.openxmlformats.org/markup-compatibility/2006" xmlns:r="http://schemas.openxmlformats.org/officeDocument/2006/relationships" xmlns:w="http://schemas.openxmlformats.org/wordprocessingml/2006/main" xmlns:w14="http://schemas.microsoft.com/office/word/2010/wordml" xmlns:w15="http://schemas.microsoft.com/office/word/2012/wordml" xmlns:w16cid="http://schemas.microsoft.com/office/word/2016/wordml/cid" xmlns:w16se="http://schemas.microsoft.com/office/word/2015/wordml/symex" mc:Ignorable="w14 w15 w16se w16cid">
+<w:styles xmlns:mc="http://schemas.openxmlformats.org/markup-compatibility/2006" xmlns:r="http://schemas.openxmlformats.org/officeDocument/2006/relationships" xmlns:w="http://schemas.openxmlformats.org/wordprocessingml/2006/main" xmlns:w14="http://schemas.microsoft.com/office/word/2010/wordml" xmlns:w15="http://schemas.microsoft.com/office/word/2012/wordml" mc:Ignorable="w14 w15">
   <w:docDefaults>
     <w:rPrDefault>
       <w:rPr>
@@ -5109,7 +5258,7 @@
       </w:pPr>
     </w:pPrDefault>
   </w:docDefaults>
-  <w:latentStyles w:defLockedState="0" w:defUIPriority="99" w:defSemiHidden="0" w:defUnhideWhenUsed="0" w:defQFormat="0" w:count="376">
+  <w:latentStyles w:defLockedState="0" w:defUIPriority="99" w:defSemiHidden="0" w:defUnhideWhenUsed="0" w:defQFormat="0" w:count="371">
     <w:lsdException w:name="Normal" w:uiPriority="0" w:qFormat="1"/>
     <w:lsdException w:name="heading 1" w:uiPriority="9" w:qFormat="1"/>
     <w:lsdException w:name="heading 2" w:semiHidden="1" w:uiPriority="9" w:unhideWhenUsed="1" w:qFormat="1"/>
@@ -5215,6 +5364,7 @@
     <w:lsdException w:name="HTML Sample" w:semiHidden="1" w:unhideWhenUsed="1"/>
     <w:lsdException w:name="HTML Typewriter" w:semiHidden="1" w:unhideWhenUsed="1"/>
     <w:lsdException w:name="HTML Variable" w:semiHidden="1" w:unhideWhenUsed="1"/>
+    <w:lsdException w:name="Normal Table" w:semiHidden="1" w:unhideWhenUsed="1"/>
     <w:lsdException w:name="annotation subject" w:semiHidden="1" w:unhideWhenUsed="1"/>
     <w:lsdException w:name="No List" w:semiHidden="1" w:unhideWhenUsed="1"/>
     <w:lsdException w:name="Outline List 1" w:semiHidden="1" w:unhideWhenUsed="1"/>
@@ -5261,8 +5411,10 @@
     <w:lsdException w:name="Table Subtle 2" w:semiHidden="1" w:unhideWhenUsed="1"/>
     <w:lsdException w:name="Table Web 1" w:semiHidden="1" w:unhideWhenUsed="1"/>
     <w:lsdException w:name="Table Web 2" w:semiHidden="1" w:unhideWhenUsed="1"/>
+    <w:lsdException w:name="Table Web 3" w:semiHidden="1" w:unhideWhenUsed="1"/>
     <w:lsdException w:name="Balloon Text" w:semiHidden="1" w:unhideWhenUsed="1"/>
     <w:lsdException w:name="Table Grid" w:uiPriority="59"/>
+    <w:lsdException w:name="Table Theme" w:semiHidden="1" w:unhideWhenUsed="1"/>
     <w:lsdException w:name="Placeholder Text" w:semiHidden="1"/>
     <w:lsdException w:name="No Spacing" w:uiPriority="1" w:qFormat="1"/>
     <w:lsdException w:name="Light Shading" w:uiPriority="60"/>
@@ -5478,11 +5630,6 @@
     <w:lsdException w:name="List Table 5 Dark Accent 6" w:uiPriority="50"/>
     <w:lsdException w:name="List Table 6 Colorful Accent 6" w:uiPriority="51"/>
     <w:lsdException w:name="List Table 7 Colorful Accent 6" w:uiPriority="52"/>
-    <w:lsdException w:name="Mention" w:semiHidden="1" w:unhideWhenUsed="1"/>
-    <w:lsdException w:name="Smart Hyperlink" w:semiHidden="1" w:unhideWhenUsed="1"/>
-    <w:lsdException w:name="Hashtag" w:semiHidden="1" w:unhideWhenUsed="1"/>
-    <w:lsdException w:name="Unresolved Mention" w:semiHidden="1" w:unhideWhenUsed="1"/>
-    <w:lsdException w:name="Smart Link" w:semiHidden="1" w:unhideWhenUsed="1"/>
   </w:latentStyles>
   <w:style w:type="paragraph" w:default="1" w:styleId="Normal">
     <w:name w:val="Normal"/>
